--- a/Base de informações, fórmulas  e simulações para a criação da calculadora, validação do projeto  e comprovação das projeções.docx
+++ b/Base de informações, fórmulas  e simulações para a criação da calculadora, validação do projeto  e comprovação das projeções.docx
@@ -555,7 +555,6 @@
         </w:rPr>
         <w:t>O aumento da eficiência operacional leva a mais entregas e a uma maior margem de lucro para a empresa. A utilização da automação facilita também o cumprimento de regras, reduzindo a preocupação com as não-</w:t>
       </w:r>
-      <w:proofErr w:type="spellStart"/>
       <w:r>
         <w:rPr>
           <w:rFonts w:asciiTheme="majorHAnsi" w:hAnsiTheme="majorHAnsi"/>
@@ -564,15 +563,6 @@
         </w:rPr>
         <w:t>conformidades</w:t>
       </w:r>
-      <w:r>
-        <w:rPr>
-          <w:rFonts w:asciiTheme="majorHAnsi" w:hAnsiTheme="majorHAnsi"/>
-          <w:i/>
-          <w:iCs/>
-        </w:rPr>
-        <w:t>e</w:t>
-      </w:r>
-      <w:proofErr w:type="spellEnd"/>
       <w:r>
         <w:rPr>
           <w:rFonts w:asciiTheme="majorHAnsi" w:hAnsiTheme="majorHAnsi"/>
@@ -2050,18 +2040,7 @@
                   <w:sz w:val="20"/>
                   <w:szCs w:val="20"/>
                 </w:rPr>
-                <m:t xml:space="preserve">Faturamento Bruto </m:t>
-              </m:r>
-              <m:r>
-                <m:rPr>
-                  <m:sty m:val="bi"/>
-                </m:rPr>
-                <w:rPr>
-                  <w:rFonts w:ascii="Cambria Math" w:hAnsi="Cambria Math"/>
-                  <w:sz w:val="20"/>
-                  <w:szCs w:val="20"/>
-                </w:rPr>
-                <m:t>Anual</m:t>
+                <m:t>Faturamento Bruto Anual</m:t>
               </m:r>
             </m:num>
             <m:den>
@@ -2074,18 +2053,7 @@
                   <w:sz w:val="20"/>
                   <w:szCs w:val="20"/>
                 </w:rPr>
-                <m:t>Ciclo de Produção</m:t>
-              </m:r>
-              <m:r>
-                <m:rPr>
-                  <m:sty m:val="bi"/>
-                </m:rPr>
-                <w:rPr>
-                  <w:rFonts w:ascii="Cambria Math" w:hAnsi="Cambria Math"/>
-                  <w:sz w:val="20"/>
-                  <w:szCs w:val="20"/>
-                </w:rPr>
-                <m:t xml:space="preserve"> Anual</m:t>
+                <m:t>Ciclo de Produção Anual</m:t>
               </m:r>
             </m:den>
           </m:f>
@@ -2662,62 +2630,7 @@
               <w:sz w:val="20"/>
               <w:szCs w:val="20"/>
             </w:rPr>
-            <m:t xml:space="preserve">Aumento </m:t>
-          </m:r>
-          <m:r>
-            <m:rPr>
-              <m:sty m:val="bi"/>
-            </m:rPr>
-            <w:rPr>
-              <w:rFonts w:ascii="Cambria Math" w:hAnsi="Cambria Math"/>
-              <w:sz w:val="20"/>
-              <w:szCs w:val="20"/>
-            </w:rPr>
-            <m:t>dos</m:t>
-          </m:r>
-          <m:r>
-            <m:rPr>
-              <m:sty m:val="bi"/>
-            </m:rPr>
-            <w:rPr>
-              <w:rFonts w:ascii="Cambria Math" w:hAnsi="Cambria Math"/>
-              <w:sz w:val="20"/>
-              <w:szCs w:val="20"/>
-            </w:rPr>
-            <m:t xml:space="preserve"> Ciclos de Produção</m:t>
-          </m:r>
-          <m:r>
-            <m:rPr>
-              <m:sty m:val="bi"/>
-            </m:rPr>
-            <w:rPr>
-              <w:rFonts w:ascii="Cambria Math" w:hAnsi="Cambria Math"/>
-              <w:sz w:val="20"/>
-              <w:szCs w:val="20"/>
-            </w:rPr>
-            <m:t>=</m:t>
-          </m:r>
-          <m:r>
-            <m:rPr>
-              <m:sty m:val="bi"/>
-            </m:rPr>
-            <w:rPr>
-              <w:rFonts w:ascii="Cambria Math" w:hAnsi="Cambria Math"/>
-              <w:sz w:val="20"/>
-              <w:szCs w:val="20"/>
-            </w:rPr>
-            <m:t>Ciclo de Produção Atual</m:t>
-          </m:r>
-          <m:r>
-            <m:rPr>
-              <m:sty m:val="bi"/>
-            </m:rPr>
-            <w:rPr>
-              <w:rFonts w:ascii="Cambria Math" w:hAnsi="Cambria Math"/>
-              <w:sz w:val="20"/>
-              <w:szCs w:val="20"/>
-            </w:rPr>
-            <m:t xml:space="preserve"> x 250%</m:t>
+            <m:t>Aumento dos Ciclos de Produção=Ciclo de Produção Atual x 250%</m:t>
           </m:r>
         </m:oMath>
       </m:oMathPara>
@@ -2846,7 +2759,756 @@
               <w:sz w:val="20"/>
               <w:szCs w:val="20"/>
             </w:rPr>
-            <m:t>Aumento d</m:t>
+            <m:t>Aumento do Faturamento Bruto Anual=Faturamento Bruto Anual Atual x 250%</m:t>
+          </m:r>
+        </m:oMath>
+      </m:oMathPara>
+    </w:p>
+    <w:p>
+      <w:r>
+        <w:rPr>
+          <w:rFonts w:asciiTheme="majorHAnsi" w:hAnsiTheme="majorHAnsi"/>
+        </w:rPr>
+        <w:br w:type="page"/>
+      </w:r>
+    </w:p>
+    <w:p>
+      <w:pPr>
+        <w:rPr>
+          <w:rFonts w:asciiTheme="majorHAnsi" w:hAnsiTheme="majorHAnsi"/>
+          <w:b/>
+          <w:bCs/>
+        </w:rPr>
+      </w:pPr>
+      <w:r>
+        <w:rPr>
+          <w:rFonts w:asciiTheme="majorHAnsi" w:hAnsiTheme="majorHAnsi"/>
+          <w:b/>
+          <w:bCs/>
+        </w:rPr>
+        <w:lastRenderedPageBreak/>
+        <w:t>Taxa de Desperdício de Água na Produção</w:t>
+      </w:r>
+      <w:r>
+        <w:rPr>
+          <w:rFonts w:asciiTheme="majorHAnsi" w:hAnsiTheme="majorHAnsi"/>
+          <w:b/>
+          <w:bCs/>
+        </w:rPr>
+        <w:t xml:space="preserve"> de Soja</w:t>
+      </w:r>
+    </w:p>
+    <w:p>
+      <w:pPr>
+        <w:rPr>
+          <w:rFonts w:asciiTheme="majorHAnsi" w:hAnsiTheme="majorHAnsi"/>
+          <w:b/>
+          <w:bCs/>
+        </w:rPr>
+      </w:pPr>
+    </w:p>
+    <w:p>
+      <w:pPr>
+        <w:rPr>
+          <w:rFonts w:asciiTheme="majorHAnsi" w:hAnsiTheme="majorHAnsi"/>
+          <w:b/>
+          <w:bCs/>
+        </w:rPr>
+      </w:pPr>
+      <w:r>
+        <w:rPr>
+          <w:rFonts w:asciiTheme="majorHAnsi" w:hAnsiTheme="majorHAnsi"/>
+          <w:b/>
+          <w:bCs/>
+        </w:rPr>
+        <w:t>Pegada hídrica</w:t>
+      </w:r>
+    </w:p>
+    <w:p>
+      <w:pPr>
+        <w:jc w:val="both"/>
+        <w:rPr>
+          <w:rFonts w:asciiTheme="majorHAnsi" w:hAnsiTheme="majorHAnsi"/>
+        </w:rPr>
+      </w:pPr>
+    </w:p>
+    <w:p>
+      <w:pPr>
+        <w:jc w:val="both"/>
+        <w:rPr>
+          <w:rFonts w:asciiTheme="majorHAnsi" w:hAnsiTheme="majorHAnsi"/>
+        </w:rPr>
+      </w:pPr>
+      <w:r>
+        <w:rPr>
+          <w:rFonts w:asciiTheme="majorHAnsi" w:hAnsiTheme="majorHAnsi"/>
+        </w:rPr>
+        <w:t>De modo similar à </w:t>
+      </w:r>
+      <w:hyperlink r:id="rId10" w:history="1">
+        <w:r>
+          <w:rPr>
+            <w:rStyle w:val="Hyperlink"/>
+            <w:rFonts w:asciiTheme="majorHAnsi" w:hAnsiTheme="majorHAnsi"/>
+          </w:rPr>
+          <w:t>pegada de carbono</w:t>
+        </w:r>
+      </w:hyperlink>
+      <w:r>
+        <w:rPr>
+          <w:rFonts w:asciiTheme="majorHAnsi" w:hAnsiTheme="majorHAnsi"/>
+        </w:rPr>
+        <w:t>, a </w:t>
+      </w:r>
+      <w:r>
+        <w:rPr>
+          <w:rFonts w:asciiTheme="majorHAnsi" w:hAnsiTheme="majorHAnsi"/>
+        </w:rPr>
+        <w:t>Pegada Hídrica</w:t>
+      </w:r>
+      <w:r>
+        <w:rPr>
+          <w:rFonts w:asciiTheme="majorHAnsi" w:hAnsiTheme="majorHAnsi"/>
+        </w:rPr>
+        <w:t xml:space="preserve"> (HH) é um indicador ambiental que mensura o volume de água doce (litros ou metros cúbicos) utilizado ao longo de toda a cadeia de produção de um bem de consumo ou serviço. Pode ser usada para medir o consumo de água de quase qualquer coisa: desde a fabricação de umas calças até o consumo total de um país, passando por uma colheita ou pelas atividades anuais de uma empresa.</w:t>
+      </w:r>
+    </w:p>
+    <w:p>
+      <w:pPr>
+        <w:jc w:val="both"/>
+        <w:rPr>
+          <w:rFonts w:asciiTheme="majorHAnsi" w:hAnsiTheme="majorHAnsi"/>
+        </w:rPr>
+      </w:pPr>
+      <w:r>
+        <w:rPr>
+          <w:rFonts w:asciiTheme="majorHAnsi" w:hAnsiTheme="majorHAnsi"/>
+        </w:rPr>
+        <w:t xml:space="preserve">O conceito de "pegada hídrica" foi criado em 2002 por </w:t>
+      </w:r>
+      <w:proofErr w:type="spellStart"/>
+      <w:r>
+        <w:rPr>
+          <w:rFonts w:asciiTheme="majorHAnsi" w:hAnsiTheme="majorHAnsi"/>
+        </w:rPr>
+        <w:t>Arjen</w:t>
+      </w:r>
+      <w:proofErr w:type="spellEnd"/>
+      <w:r>
+        <w:rPr>
+          <w:rFonts w:asciiTheme="majorHAnsi" w:hAnsiTheme="majorHAnsi"/>
+        </w:rPr>
+        <w:t xml:space="preserve"> </w:t>
+      </w:r>
+      <w:proofErr w:type="spellStart"/>
+      <w:r>
+        <w:rPr>
+          <w:rFonts w:asciiTheme="majorHAnsi" w:hAnsiTheme="majorHAnsi"/>
+        </w:rPr>
+        <w:t>Hoekstra</w:t>
+      </w:r>
+      <w:proofErr w:type="spellEnd"/>
+      <w:r>
+        <w:rPr>
+          <w:rFonts w:asciiTheme="majorHAnsi" w:hAnsiTheme="majorHAnsi"/>
+        </w:rPr>
+        <w:t xml:space="preserve"> enquanto trabalhava no Instituto UNESCO-IHE para a Educação em Recursos Hídricos (UNESCO-IHE </w:t>
+      </w:r>
+      <w:proofErr w:type="spellStart"/>
+      <w:r>
+        <w:rPr>
+          <w:rFonts w:asciiTheme="majorHAnsi" w:hAnsiTheme="majorHAnsi"/>
+        </w:rPr>
+        <w:t>Institute</w:t>
+      </w:r>
+      <w:proofErr w:type="spellEnd"/>
+      <w:r>
+        <w:rPr>
+          <w:rFonts w:asciiTheme="majorHAnsi" w:hAnsiTheme="majorHAnsi"/>
+        </w:rPr>
+        <w:t xml:space="preserve"> for </w:t>
+      </w:r>
+      <w:proofErr w:type="spellStart"/>
+      <w:r>
+        <w:rPr>
+          <w:rFonts w:asciiTheme="majorHAnsi" w:hAnsiTheme="majorHAnsi"/>
+        </w:rPr>
+        <w:t>Water</w:t>
+      </w:r>
+      <w:proofErr w:type="spellEnd"/>
+      <w:r>
+        <w:rPr>
+          <w:rFonts w:asciiTheme="majorHAnsi" w:hAnsiTheme="majorHAnsi"/>
+        </w:rPr>
+        <w:t xml:space="preserve"> </w:t>
+      </w:r>
+      <w:proofErr w:type="spellStart"/>
+      <w:r>
+        <w:rPr>
+          <w:rFonts w:asciiTheme="majorHAnsi" w:hAnsiTheme="majorHAnsi"/>
+        </w:rPr>
+        <w:t>Education</w:t>
+      </w:r>
+      <w:proofErr w:type="spellEnd"/>
+      <w:r>
+        <w:rPr>
+          <w:rFonts w:asciiTheme="majorHAnsi" w:hAnsiTheme="majorHAnsi"/>
+        </w:rPr>
+        <w:t>). Mais tarde, em 2008, em função do crescente interesse da indústria na pegada hídrica, fundou a </w:t>
+      </w:r>
+      <w:proofErr w:type="spellStart"/>
+      <w:r>
+        <w:rPr>
+          <w:rFonts w:asciiTheme="majorHAnsi" w:hAnsiTheme="majorHAnsi"/>
+        </w:rPr>
+        <w:t>Water</w:t>
+      </w:r>
+      <w:proofErr w:type="spellEnd"/>
+      <w:r>
+        <w:rPr>
+          <w:rFonts w:asciiTheme="majorHAnsi" w:hAnsiTheme="majorHAnsi"/>
+        </w:rPr>
+        <w:t xml:space="preserve"> </w:t>
+      </w:r>
+      <w:proofErr w:type="spellStart"/>
+      <w:r>
+        <w:rPr>
+          <w:rFonts w:asciiTheme="majorHAnsi" w:hAnsiTheme="majorHAnsi"/>
+        </w:rPr>
+        <w:t>Footprint</w:t>
+      </w:r>
+      <w:proofErr w:type="spellEnd"/>
+      <w:r>
+        <w:rPr>
+          <w:rFonts w:asciiTheme="majorHAnsi" w:hAnsiTheme="majorHAnsi"/>
+        </w:rPr>
+        <w:t xml:space="preserve"> Network em conjunto com figuras destacadas do mundo empresarial, da sociedade civil e do mundo acadêmico. Em linhas gerais, o objetivo da pegada hídrica é criar consciência sobre o enorme volume de água exigido pelos nossos processos de produção e hábitos de vida com a meta de promover um </w:t>
+      </w:r>
+      <w:hyperlink r:id="rId11" w:history="1">
+        <w:r>
+          <w:rPr>
+            <w:rStyle w:val="Hyperlink"/>
+            <w:rFonts w:asciiTheme="majorHAnsi" w:hAnsiTheme="majorHAnsi"/>
+          </w:rPr>
+          <w:t>uso racional e sustentável</w:t>
+        </w:r>
+      </w:hyperlink>
+      <w:r>
+        <w:rPr>
+          <w:rFonts w:asciiTheme="majorHAnsi" w:hAnsiTheme="majorHAnsi"/>
+        </w:rPr>
+        <w:t>.</w:t>
+      </w:r>
+    </w:p>
+    <w:p>
+      <w:pPr>
+        <w:jc w:val="both"/>
+        <w:rPr>
+          <w:rFonts w:asciiTheme="majorHAnsi" w:hAnsiTheme="majorHAnsi"/>
+        </w:rPr>
+      </w:pPr>
+    </w:p>
+    <w:p>
+      <w:pPr>
+        <w:jc w:val="center"/>
+        <w:rPr>
+          <w:rFonts w:asciiTheme="majorHAnsi" w:hAnsiTheme="majorHAnsi"/>
+          <w:b/>
+          <w:bCs/>
+        </w:rPr>
+      </w:pPr>
+      <w:r>
+        <w:rPr>
+          <w:rFonts w:asciiTheme="majorHAnsi" w:hAnsiTheme="majorHAnsi"/>
+          <w:b/>
+          <w:bCs/>
+        </w:rPr>
+        <w:t>simulação</w:t>
+      </w:r>
+      <w:r>
+        <w:rPr>
+          <w:rFonts w:asciiTheme="majorHAnsi" w:hAnsiTheme="majorHAnsi"/>
+          <w:b/>
+          <w:bCs/>
+        </w:rPr>
+        <w:t xml:space="preserve"> de desperdício na produção de soja</w:t>
+      </w:r>
+      <w:r>
+        <w:rPr>
+          <w:rFonts w:asciiTheme="majorHAnsi" w:hAnsiTheme="majorHAnsi"/>
+          <w:b/>
+          <w:bCs/>
+        </w:rPr>
+        <w:t>:</w:t>
+      </w:r>
+    </w:p>
+    <w:p>
+      <w:pPr>
+        <w:rPr>
+          <w:rFonts w:asciiTheme="majorHAnsi" w:hAnsiTheme="majorHAnsi"/>
+          <w:b/>
+          <w:bCs/>
+        </w:rPr>
+      </w:pPr>
+      <w:r>
+        <w:rPr>
+          <w:rFonts w:asciiTheme="majorHAnsi" w:hAnsiTheme="majorHAnsi"/>
+          <w:b/>
+          <w:bCs/>
+        </w:rPr>
+        <w:t>Premissas:</w:t>
+      </w:r>
+    </w:p>
+    <w:p>
+      <w:pPr>
+        <w:pStyle w:val="PargrafodaLista"/>
+        <w:numPr>
+          <w:ilvl w:val="0"/>
+          <w:numId w:val="4"/>
+        </w:numPr>
+        <w:jc w:val="both"/>
+        <w:rPr>
+          <w:rFonts w:asciiTheme="majorHAnsi" w:hAnsiTheme="majorHAnsi"/>
+        </w:rPr>
+      </w:pPr>
+      <w:r>
+        <w:rPr>
+          <w:rFonts w:asciiTheme="majorHAnsi" w:hAnsiTheme="majorHAnsi"/>
+        </w:rPr>
+        <w:t xml:space="preserve">De acordo com o </w:t>
+      </w:r>
+      <w:proofErr w:type="spellStart"/>
+      <w:r>
+        <w:rPr>
+          <w:rFonts w:asciiTheme="majorHAnsi" w:hAnsiTheme="majorHAnsi"/>
+        </w:rPr>
+        <w:t>Water</w:t>
+      </w:r>
+      <w:proofErr w:type="spellEnd"/>
+      <w:r>
+        <w:rPr>
+          <w:rFonts w:asciiTheme="majorHAnsi" w:hAnsiTheme="majorHAnsi"/>
+        </w:rPr>
+        <w:t xml:space="preserve"> </w:t>
+      </w:r>
+      <w:proofErr w:type="spellStart"/>
+      <w:r>
+        <w:rPr>
+          <w:rFonts w:asciiTheme="majorHAnsi" w:hAnsiTheme="majorHAnsi"/>
+        </w:rPr>
+        <w:t>Foot</w:t>
+      </w:r>
+      <w:proofErr w:type="spellEnd"/>
+      <w:r>
+        <w:rPr>
+          <w:rFonts w:asciiTheme="majorHAnsi" w:hAnsiTheme="majorHAnsi"/>
+        </w:rPr>
+        <w:t xml:space="preserve"> Print, </w:t>
+      </w:r>
+      <w:r>
+        <w:rPr>
+          <w:rFonts w:asciiTheme="majorHAnsi" w:hAnsiTheme="majorHAnsi"/>
+        </w:rPr>
+        <w:t xml:space="preserve">1 tonelada de </w:t>
+      </w:r>
+      <w:r>
+        <w:rPr>
+          <w:rFonts w:asciiTheme="majorHAnsi" w:hAnsiTheme="majorHAnsi"/>
+        </w:rPr>
+        <w:t xml:space="preserve">Soja </w:t>
+      </w:r>
+      <w:r>
+        <w:rPr>
+          <w:rFonts w:asciiTheme="majorHAnsi" w:hAnsiTheme="majorHAnsi"/>
+        </w:rPr>
+        <w:t>necessita de</w:t>
+      </w:r>
+      <w:r>
+        <w:rPr>
+          <w:rFonts w:asciiTheme="majorHAnsi" w:hAnsiTheme="majorHAnsi"/>
+        </w:rPr>
+        <w:t xml:space="preserve"> aproximadamente 2145000 L de água</w:t>
+      </w:r>
+      <w:r>
+        <w:rPr>
+          <w:rFonts w:asciiTheme="majorHAnsi" w:hAnsiTheme="majorHAnsi"/>
+        </w:rPr>
+        <w:t xml:space="preserve"> para ser produzida.</w:t>
+      </w:r>
+    </w:p>
+    <w:p>
+      <w:pPr>
+        <w:pStyle w:val="PargrafodaLista"/>
+        <w:numPr>
+          <w:ilvl w:val="0"/>
+          <w:numId w:val="4"/>
+        </w:numPr>
+        <w:jc w:val="both"/>
+        <w:rPr>
+          <w:rFonts w:asciiTheme="majorHAnsi" w:hAnsiTheme="majorHAnsi"/>
+        </w:rPr>
+      </w:pPr>
+      <w:r>
+        <w:rPr>
+          <w:rFonts w:asciiTheme="majorHAnsi" w:hAnsiTheme="majorHAnsi"/>
+        </w:rPr>
+        <w:t>O tempo de produção da Soja é de aproximadamente 120 dias</w:t>
+      </w:r>
+      <w:r>
+        <w:rPr>
+          <w:rFonts w:asciiTheme="majorHAnsi" w:hAnsiTheme="majorHAnsi"/>
+        </w:rPr>
+        <w:t xml:space="preserve">, do plantio até a </w:t>
+      </w:r>
+      <w:r>
+        <w:rPr>
+          <w:rFonts w:asciiTheme="majorHAnsi" w:hAnsiTheme="majorHAnsi"/>
+        </w:rPr>
+        <w:t>colhida.</w:t>
+      </w:r>
+    </w:p>
+    <w:p>
+      <w:pPr>
+        <w:pStyle w:val="PargrafodaLista"/>
+        <w:jc w:val="both"/>
+        <w:rPr>
+          <w:rFonts w:asciiTheme="majorHAnsi" w:hAnsiTheme="majorHAnsi"/>
+        </w:rPr>
+      </w:pPr>
+    </w:p>
+    <w:p>
+      <w:pPr>
+        <w:jc w:val="both"/>
+        <w:rPr>
+          <w:rFonts w:asciiTheme="majorHAnsi" w:hAnsiTheme="majorHAnsi"/>
+        </w:rPr>
+      </w:pPr>
+      <w:r>
+        <w:rPr>
+          <w:rFonts w:asciiTheme="majorHAnsi" w:hAnsiTheme="majorHAnsi"/>
+        </w:rPr>
+        <w:t>Sendo assim:</w:t>
+      </w:r>
+    </w:p>
+    <w:p>
+      <w:pPr>
+        <w:jc w:val="both"/>
+        <w:rPr>
+          <w:rFonts w:asciiTheme="majorHAnsi" w:hAnsiTheme="majorHAnsi"/>
+          <w:b/>
+          <w:bCs/>
+        </w:rPr>
+      </w:pPr>
+      <w:r>
+        <w:rPr>
+          <w:rFonts w:asciiTheme="majorHAnsi" w:hAnsiTheme="majorHAnsi"/>
+          <w:b/>
+          <w:bCs/>
+        </w:rPr>
+        <w:t>Consumo de água diário necessário na produção de 1 tonelada de soja</w:t>
+      </w:r>
+      <w:r>
+        <w:rPr>
+          <w:rFonts w:asciiTheme="majorHAnsi" w:hAnsiTheme="majorHAnsi"/>
+          <w:b/>
+          <w:bCs/>
+        </w:rPr>
+        <w:t xml:space="preserve"> (C</w:t>
+      </w:r>
+      <w:r>
+        <w:rPr>
+          <w:rFonts w:asciiTheme="majorHAnsi" w:hAnsiTheme="majorHAnsi"/>
+          <w:b/>
+          <w:bCs/>
+        </w:rPr>
+        <w:t>N</w:t>
+      </w:r>
+      <w:r>
+        <w:rPr>
+          <w:rFonts w:asciiTheme="majorHAnsi" w:hAnsiTheme="majorHAnsi"/>
+          <w:b/>
+          <w:bCs/>
+        </w:rPr>
+        <w:t>)</w:t>
+      </w:r>
+    </w:p>
+    <w:p>
+      <w:pPr>
+        <w:rPr>
+          <w:rFonts w:asciiTheme="majorHAnsi" w:hAnsiTheme="majorHAnsi"/>
+          <w:b/>
+          <w:bCs/>
+          <w:sz w:val="20"/>
+          <w:szCs w:val="20"/>
+        </w:rPr>
+      </w:pPr>
+      <w:bookmarkStart w:id="0" w:name="_Hlk177840520"/>
+      <m:oMathPara>
+        <m:oMath>
+          <m:r>
+            <m:rPr>
+              <m:sty m:val="bi"/>
+            </m:rPr>
+            <w:rPr>
+              <w:rFonts w:ascii="Cambria Math" w:hAnsi="Cambria Math"/>
+              <w:sz w:val="20"/>
+              <w:szCs w:val="20"/>
+            </w:rPr>
+            <m:t xml:space="preserve">CN </m:t>
+          </m:r>
+          <w:bookmarkEnd w:id="0"/>
+          <m:r>
+            <m:rPr>
+              <m:sty m:val="bi"/>
+            </m:rPr>
+            <w:rPr>
+              <w:rFonts w:ascii="Cambria Math" w:hAnsi="Cambria Math"/>
+              <w:sz w:val="20"/>
+              <w:szCs w:val="20"/>
+            </w:rPr>
+            <m:t>=</m:t>
+          </m:r>
+          <m:f>
+            <m:fPr>
+              <m:ctrlPr>
+                <w:rPr>
+                  <w:rFonts w:ascii="Cambria Math" w:hAnsi="Cambria Math"/>
+                  <w:b/>
+                  <w:bCs/>
+                  <w:i/>
+                  <w:sz w:val="20"/>
+                  <w:szCs w:val="20"/>
+                </w:rPr>
+              </m:ctrlPr>
+            </m:fPr>
+            <m:num>
+              <m:r>
+                <m:rPr>
+                  <m:sty m:val="p"/>
+                </m:rPr>
+                <w:rPr>
+                  <w:rFonts w:ascii="Cambria Math" w:hAnsi="Cambria Math"/>
+                </w:rPr>
+                <m:t xml:space="preserve">2145000 </m:t>
+              </m:r>
+              <m:r>
+                <m:rPr>
+                  <m:sty m:val="p"/>
+                </m:rPr>
+                <w:rPr>
+                  <w:rFonts w:ascii="Cambria Math" w:hAnsiTheme="majorHAnsi"/>
+                </w:rPr>
+                <m:t>L</m:t>
+              </m:r>
+            </m:num>
+            <m:den>
+              <m:r>
+                <m:rPr>
+                  <m:sty m:val="p"/>
+                </m:rPr>
+                <w:rPr>
+                  <w:rFonts w:ascii="Cambria Math" w:hAnsi="Cambria Math"/>
+                </w:rPr>
+                <m:t>120 dias</m:t>
+              </m:r>
+            </m:den>
+          </m:f>
+        </m:oMath>
+      </m:oMathPara>
+    </w:p>
+    <w:p>
+      <w:pPr>
+        <w:rPr>
+          <w:rFonts w:asciiTheme="majorHAnsi" w:hAnsiTheme="majorHAnsi"/>
+          <w:sz w:val="20"/>
+          <w:szCs w:val="20"/>
+        </w:rPr>
+      </w:pPr>
+      <m:oMathPara>
+        <m:oMathParaPr>
+          <m:jc m:val="center"/>
+        </m:oMathParaPr>
+        <m:oMath>
+          <m:r>
+            <m:rPr>
+              <m:sty m:val="bi"/>
+            </m:rPr>
+            <w:rPr>
+              <w:rFonts w:ascii="Cambria Math" w:hAnsi="Cambria Math"/>
+              <w:sz w:val="20"/>
+              <w:szCs w:val="20"/>
+            </w:rPr>
+            <m:t>CN=</m:t>
+          </m:r>
+          <m:r>
+            <w:rPr>
+              <w:rFonts w:ascii="Cambria Math" w:hAnsi="Cambria Math"/>
+              <w:sz w:val="20"/>
+              <w:szCs w:val="20"/>
+            </w:rPr>
+            <m:t>17875 L/dia</m:t>
+          </m:r>
+        </m:oMath>
+      </m:oMathPara>
+    </w:p>
+    <w:p>
+      <w:pPr>
+        <w:jc w:val="both"/>
+        <w:rPr>
+          <w:rFonts w:asciiTheme="majorHAnsi" w:hAnsiTheme="majorHAnsi"/>
+        </w:rPr>
+      </w:pPr>
+    </w:p>
+    <w:p>
+      <w:pPr>
+        <w:jc w:val="both"/>
+        <w:rPr>
+          <w:rFonts w:asciiTheme="majorHAnsi" w:hAnsiTheme="majorHAnsi"/>
+        </w:rPr>
+      </w:pPr>
+      <w:r>
+        <w:rPr>
+          <w:rFonts w:asciiTheme="majorHAnsi" w:hAnsiTheme="majorHAnsi"/>
+        </w:rPr>
+        <w:lastRenderedPageBreak/>
+        <w:t>Levando isso em conta, é possível pedir o consumo diário</w:t>
+      </w:r>
+      <w:r>
+        <w:rPr>
+          <w:rFonts w:asciiTheme="majorHAnsi" w:hAnsiTheme="majorHAnsi"/>
+        </w:rPr>
+        <w:t xml:space="preserve"> do agricultor</w:t>
+      </w:r>
+      <w:r>
+        <w:rPr>
+          <w:rFonts w:asciiTheme="majorHAnsi" w:hAnsiTheme="majorHAnsi"/>
+        </w:rPr>
+        <w:t xml:space="preserve"> </w:t>
+      </w:r>
+      <w:r>
+        <w:rPr>
+          <w:rFonts w:asciiTheme="majorHAnsi" w:hAnsiTheme="majorHAnsi"/>
+        </w:rPr>
+        <w:t>e a quantidade de soja produzida por ciclo de produção</w:t>
+      </w:r>
+      <w:r>
+        <w:rPr>
+          <w:rFonts w:asciiTheme="majorHAnsi" w:hAnsiTheme="majorHAnsi"/>
+        </w:rPr>
+        <w:t xml:space="preserve"> (em </w:t>
+      </w:r>
+      <w:r>
+        <w:rPr>
+          <w:rFonts w:asciiTheme="majorHAnsi" w:hAnsiTheme="majorHAnsi"/>
+        </w:rPr>
+        <w:t>tonelada</w:t>
+      </w:r>
+      <w:r>
+        <w:rPr>
+          <w:rFonts w:asciiTheme="majorHAnsi" w:hAnsiTheme="majorHAnsi"/>
+        </w:rPr>
+        <w:t>)</w:t>
+      </w:r>
+      <w:r>
+        <w:rPr>
+          <w:rFonts w:asciiTheme="majorHAnsi" w:hAnsiTheme="majorHAnsi"/>
+        </w:rPr>
+        <w:t xml:space="preserve">, </w:t>
+      </w:r>
+      <w:r>
+        <w:rPr>
+          <w:rFonts w:asciiTheme="majorHAnsi" w:hAnsiTheme="majorHAnsi"/>
+        </w:rPr>
+        <w:t>e informar se pode estar havendo desperdício na produção:</w:t>
+      </w:r>
+      <w:r>
+        <w:rPr>
+          <w:rFonts w:asciiTheme="majorHAnsi" w:hAnsiTheme="majorHAnsi"/>
+        </w:rPr>
+        <w:t xml:space="preserve"> </w:t>
+      </w:r>
+    </w:p>
+    <w:p>
+      <w:pPr>
+        <w:jc w:val="both"/>
+        <w:rPr>
+          <w:rFonts w:asciiTheme="majorHAnsi" w:hAnsiTheme="majorHAnsi"/>
+        </w:rPr>
+      </w:pPr>
+    </w:p>
+    <w:p>
+      <w:pPr>
+        <w:jc w:val="both"/>
+        <w:rPr>
+          <w:rFonts w:asciiTheme="majorHAnsi" w:hAnsiTheme="majorHAnsi"/>
+          <w:b/>
+          <w:bCs/>
+        </w:rPr>
+      </w:pPr>
+      <w:r>
+        <w:rPr>
+          <w:rFonts w:asciiTheme="majorHAnsi" w:hAnsiTheme="majorHAnsi"/>
+          <w:b/>
+          <w:bCs/>
+        </w:rPr>
+        <w:t>Consumo de água diário necessário  na produção de X tonelada</w:t>
+      </w:r>
+      <w:r>
+        <w:rPr>
+          <w:rFonts w:asciiTheme="majorHAnsi" w:hAnsiTheme="majorHAnsi"/>
+          <w:b/>
+          <w:bCs/>
+        </w:rPr>
+        <w:t>(s)</w:t>
+      </w:r>
+      <w:r>
+        <w:rPr>
+          <w:rFonts w:asciiTheme="majorHAnsi" w:hAnsiTheme="majorHAnsi"/>
+          <w:b/>
+          <w:bCs/>
+        </w:rPr>
+        <w:t xml:space="preserve"> de soja (C</w:t>
+      </w:r>
+      <w:r>
+        <w:rPr>
+          <w:rFonts w:asciiTheme="majorHAnsi" w:hAnsiTheme="majorHAnsi"/>
+          <w:b/>
+          <w:bCs/>
+        </w:rPr>
+        <w:t>N</w:t>
+      </w:r>
+      <w:r>
+        <w:rPr>
+          <w:rFonts w:asciiTheme="majorHAnsi" w:hAnsiTheme="majorHAnsi"/>
+          <w:b/>
+          <w:bCs/>
+        </w:rPr>
+        <w:t>X)</w:t>
+      </w:r>
+    </w:p>
+    <w:p>
+      <w:pPr>
+        <w:rPr>
+          <w:rFonts w:asciiTheme="majorHAnsi" w:hAnsiTheme="majorHAnsi"/>
+          <w:bCs/>
+          <w:sz w:val="20"/>
+          <w:szCs w:val="20"/>
+        </w:rPr>
+      </w:pPr>
+      <w:bookmarkStart w:id="1" w:name="_Hlk177840588"/>
+      <m:oMathPara>
+        <m:oMathParaPr>
+          <m:jc m:val="center"/>
+        </m:oMathParaPr>
+        <m:oMath>
+          <m:r>
+            <m:rPr>
+              <m:sty m:val="b"/>
+            </m:rPr>
+            <w:rPr>
+              <w:rFonts w:ascii="Cambria Math" w:hAnsi="Cambria Math"/>
+            </w:rPr>
+            <m:t>CNX</m:t>
           </m:r>
           <m:r>
             <m:rPr>
@@ -2857,7 +3519,92 @@
               <w:sz w:val="20"/>
               <w:szCs w:val="20"/>
             </w:rPr>
-            <m:t xml:space="preserve">o Faturamento </m:t>
+            <m:t xml:space="preserve"> </m:t>
+          </m:r>
+          <w:bookmarkEnd w:id="1"/>
+          <m:r>
+            <m:rPr>
+              <m:sty m:val="bi"/>
+            </m:rPr>
+            <w:rPr>
+              <w:rFonts w:ascii="Cambria Math" w:hAnsi="Cambria Math"/>
+              <w:sz w:val="20"/>
+              <w:szCs w:val="20"/>
+            </w:rPr>
+            <m:t>=</m:t>
+          </m:r>
+          <m:r>
+            <w:rPr>
+              <w:rFonts w:ascii="Cambria Math" w:hAnsi="Cambria Math"/>
+              <w:sz w:val="20"/>
+              <w:szCs w:val="20"/>
+            </w:rPr>
+            <m:t>X x 17875 L/dia</m:t>
+          </m:r>
+        </m:oMath>
+      </m:oMathPara>
+    </w:p>
+    <w:p>
+      <w:pPr>
+        <w:rPr>
+          <w:rFonts w:asciiTheme="majorHAnsi" w:hAnsiTheme="majorHAnsi"/>
+          <w:b/>
+          <w:bCs/>
+          <w:sz w:val="22"/>
+          <w:szCs w:val="22"/>
+        </w:rPr>
+      </w:pPr>
+    </w:p>
+    <w:p>
+      <w:pPr>
+        <w:rPr>
+          <w:rFonts w:asciiTheme="majorHAnsi" w:hAnsiTheme="majorHAnsi"/>
+          <w:b/>
+          <w:bCs/>
+          <w:sz w:val="22"/>
+          <w:szCs w:val="22"/>
+        </w:rPr>
+      </w:pPr>
+      <w:r>
+        <w:rPr>
+          <w:rFonts w:asciiTheme="majorHAnsi" w:hAnsiTheme="majorHAnsi"/>
+          <w:b/>
+          <w:bCs/>
+          <w:sz w:val="22"/>
+          <w:szCs w:val="22"/>
+        </w:rPr>
+        <w:t>Consumo de água diário usado na produção de X tonelada de soja do Agricultor</w:t>
+      </w:r>
+      <w:r>
+        <w:rPr>
+          <w:rFonts w:asciiTheme="majorHAnsi" w:hAnsiTheme="majorHAnsi"/>
+          <w:b/>
+          <w:bCs/>
+          <w:sz w:val="22"/>
+          <w:szCs w:val="22"/>
+        </w:rPr>
+        <w:t xml:space="preserve"> (CA)</w:t>
+      </w:r>
+    </w:p>
+    <w:p>
+      <w:pPr>
+        <w:jc w:val="both"/>
+        <w:rPr>
+          <w:rFonts w:asciiTheme="majorHAnsi" w:hAnsiTheme="majorHAnsi"/>
+          <w:b/>
+          <w:bCs/>
+        </w:rPr>
+      </w:pPr>
+      <m:oMathPara>
+        <m:oMath>
+          <m:r>
+            <m:rPr>
+              <m:sty m:val="b"/>
+            </m:rPr>
+            <w:rPr>
+              <w:rFonts w:ascii="Cambria Math" w:hAnsi="Cambria Math"/>
+            </w:rPr>
+            <m:t>CA</m:t>
           </m:r>
           <m:r>
             <m:rPr>
@@ -2868,18 +3615,77 @@
               <w:sz w:val="20"/>
               <w:szCs w:val="20"/>
             </w:rPr>
-            <m:t xml:space="preserve">Bruto </m:t>
+            <m:t xml:space="preserve"> =</m:t>
           </m:r>
           <m:r>
-            <m:rPr>
-              <m:sty m:val="bi"/>
-            </m:rPr>
             <w:rPr>
               <w:rFonts w:ascii="Cambria Math" w:hAnsi="Cambria Math"/>
               <w:sz w:val="20"/>
               <w:szCs w:val="20"/>
             </w:rPr>
-            <m:t>Anual</m:t>
+            <m:t>valor informado pelo agricultor em L/dia</m:t>
+          </m:r>
+        </m:oMath>
+      </m:oMathPara>
+    </w:p>
+    <w:p>
+      <w:pPr>
+        <w:jc w:val="both"/>
+        <w:rPr>
+          <w:rFonts w:asciiTheme="majorHAnsi" w:hAnsiTheme="majorHAnsi"/>
+          <w:b/>
+          <w:bCs/>
+        </w:rPr>
+      </w:pPr>
+    </w:p>
+    <w:p>
+      <w:pPr>
+        <w:jc w:val="both"/>
+        <w:rPr>
+          <w:rFonts w:asciiTheme="majorHAnsi" w:hAnsiTheme="majorHAnsi"/>
+          <w:b/>
+          <w:bCs/>
+        </w:rPr>
+      </w:pPr>
+      <w:r>
+        <w:rPr>
+          <w:rFonts w:asciiTheme="majorHAnsi" w:hAnsiTheme="majorHAnsi"/>
+          <w:b/>
+          <w:bCs/>
+        </w:rPr>
+        <w:t>Taxa de Desperdício de Água na Produção de X Tonelada(s) de Soja</w:t>
+      </w:r>
+      <w:r>
+        <w:rPr>
+          <w:rFonts w:asciiTheme="majorHAnsi" w:hAnsiTheme="majorHAnsi"/>
+          <w:b/>
+          <w:bCs/>
+        </w:rPr>
+        <w:t xml:space="preserve"> (TD)</w:t>
+      </w:r>
+    </w:p>
+    <w:p>
+      <w:pPr>
+        <w:rPr>
+          <w:rFonts w:asciiTheme="majorHAnsi" w:hAnsiTheme="majorHAnsi"/>
+          <w:b/>
+          <w:sz w:val="20"/>
+          <w:szCs w:val="20"/>
+        </w:rPr>
+      </w:pPr>
+      <m:oMathPara>
+        <m:oMathParaPr>
+          <m:jc m:val="center"/>
+        </m:oMathParaPr>
+        <m:oMath>
+          <m:r>
+            <m:rPr>
+              <m:sty m:val="b"/>
+            </m:rPr>
+            <w:rPr>
+              <w:rFonts w:ascii="Cambria Math" w:hAnsi="Cambria Math"/>
+            </w:rPr>
+            <m:t>TD</m:t>
           </m:r>
           <m:r>
             <m:rPr>
@@ -2892,16 +3698,365 @@
             </w:rPr>
             <m:t>=</m:t>
           </m:r>
+          <m:f>
+            <m:fPr>
+              <m:ctrlPr>
+                <w:rPr>
+                  <w:rFonts w:ascii="Cambria Math" w:hAnsi="Cambria Math"/>
+                  <w:bCs/>
+                  <w:i/>
+                  <w:sz w:val="20"/>
+                  <w:szCs w:val="20"/>
+                </w:rPr>
+              </m:ctrlPr>
+            </m:fPr>
+            <m:num>
+              <m:r>
+                <w:rPr>
+                  <w:rFonts w:ascii="Cambria Math" w:hAnsi="Cambria Math"/>
+                  <w:sz w:val="20"/>
+                  <w:szCs w:val="20"/>
+                </w:rPr>
+                <m:t xml:space="preserve"> </m:t>
+              </m:r>
+              <m:r>
+                <m:rPr>
+                  <m:sty m:val="p"/>
+                </m:rPr>
+                <w:rPr>
+                  <w:rFonts w:ascii="Cambria Math" w:hAnsi="Cambria Math"/>
+                </w:rPr>
+                <m:t>CNX</m:t>
+              </m:r>
+              <m:r>
+                <w:rPr>
+                  <w:rFonts w:ascii="Cambria Math" w:hAnsi="Cambria Math"/>
+                  <w:sz w:val="20"/>
+                  <w:szCs w:val="20"/>
+                </w:rPr>
+                <m:t xml:space="preserve"> x 100%</m:t>
+              </m:r>
+            </m:num>
+            <m:den>
+              <m:r>
+                <w:rPr>
+                  <w:rFonts w:ascii="Cambria Math" w:hAnsi="Cambria Math"/>
+                  <w:sz w:val="20"/>
+                  <w:szCs w:val="20"/>
+                </w:rPr>
+                <m:t>CA</m:t>
+              </m:r>
+            </m:den>
+          </m:f>
+        </m:oMath>
+      </m:oMathPara>
+    </w:p>
+    <w:p>
+      <w:pPr>
+        <w:jc w:val="both"/>
+        <w:rPr>
+          <w:rFonts w:asciiTheme="majorHAnsi" w:hAnsiTheme="majorHAnsi"/>
+        </w:rPr>
+      </w:pPr>
+    </w:p>
+    <w:p>
+      <w:pPr>
+        <w:jc w:val="center"/>
+        <w:rPr>
+          <w:rFonts w:asciiTheme="majorHAnsi" w:hAnsiTheme="majorHAnsi"/>
+          <w:b/>
+          <w:bCs/>
+        </w:rPr>
+      </w:pPr>
+    </w:p>
+    <w:p>
+      <w:pPr>
+        <w:rPr>
+          <w:rFonts w:asciiTheme="majorHAnsi" w:hAnsiTheme="majorHAnsi"/>
+        </w:rPr>
+      </w:pPr>
+      <w:r>
+        <w:rPr>
+          <w:rFonts w:asciiTheme="majorHAnsi" w:hAnsiTheme="majorHAnsi"/>
+        </w:rPr>
+        <w:br w:type="page"/>
+      </w:r>
+    </w:p>
+    <w:p>
+      <w:pPr>
+        <w:rPr>
+          <w:rFonts w:asciiTheme="majorHAnsi" w:hAnsiTheme="majorHAnsi"/>
+          <w:b/>
+          <w:bCs/>
+        </w:rPr>
+      </w:pPr>
+      <w:r>
+        <w:rPr>
+          <w:rFonts w:asciiTheme="majorHAnsi" w:hAnsiTheme="majorHAnsi"/>
+          <w:b/>
+          <w:bCs/>
+        </w:rPr>
+        <w:lastRenderedPageBreak/>
+        <w:t xml:space="preserve">Economia </w:t>
+      </w:r>
+      <w:r>
+        <w:rPr>
+          <w:rFonts w:asciiTheme="majorHAnsi" w:hAnsiTheme="majorHAnsi"/>
+          <w:b/>
+          <w:bCs/>
+        </w:rPr>
+        <w:t xml:space="preserve"> no consumo de água </w:t>
+      </w:r>
+      <w:r>
+        <w:rPr>
+          <w:rFonts w:asciiTheme="majorHAnsi" w:hAnsiTheme="majorHAnsi"/>
+          <w:b/>
+          <w:bCs/>
+        </w:rPr>
+        <w:t>por</w:t>
+      </w:r>
+      <w:r>
+        <w:rPr>
+          <w:rFonts w:asciiTheme="majorHAnsi" w:hAnsiTheme="majorHAnsi"/>
+          <w:b/>
+          <w:bCs/>
+        </w:rPr>
+        <w:t xml:space="preserve"> possuir um sistema de irrigação bem monitorado</w:t>
+      </w:r>
+    </w:p>
+    <w:p>
+      <w:pPr>
+        <w:jc w:val="center"/>
+        <w:rPr>
+          <w:rFonts w:asciiTheme="majorHAnsi" w:hAnsiTheme="majorHAnsi"/>
+          <w:b/>
+          <w:bCs/>
+        </w:rPr>
+      </w:pPr>
+    </w:p>
+    <w:p>
+      <w:pPr>
+        <w:rPr>
+          <w:rFonts w:asciiTheme="majorHAnsi" w:hAnsiTheme="majorHAnsi"/>
+        </w:rPr>
+      </w:pPr>
+      <w:r>
+        <w:rPr>
+          <w:rFonts w:asciiTheme="majorHAnsi" w:hAnsiTheme="majorHAnsi"/>
+        </w:rPr>
+        <w:t>Segundo</w:t>
+      </w:r>
+      <w:r>
+        <w:rPr>
+          <w:rFonts w:asciiTheme="majorHAnsi" w:hAnsiTheme="majorHAnsi"/>
+        </w:rPr>
+        <w:t xml:space="preserve"> </w:t>
+      </w:r>
+      <w:r>
+        <w:rPr>
+          <w:rFonts w:asciiTheme="majorHAnsi" w:hAnsiTheme="majorHAnsi"/>
+        </w:rPr>
+        <w:t>a</w:t>
+      </w:r>
+      <w:r>
+        <w:rPr>
+          <w:rFonts w:asciiTheme="majorHAnsi" w:hAnsiTheme="majorHAnsi"/>
+        </w:rPr>
+        <w:t xml:space="preserve"> SEBRAE</w:t>
+      </w:r>
+      <w:r>
+        <w:rPr>
+          <w:rFonts w:asciiTheme="majorHAnsi" w:hAnsiTheme="majorHAnsi"/>
+        </w:rPr>
+        <w:t xml:space="preserve"> e a Rede Agro</w:t>
+      </w:r>
+      <w:r>
+        <w:rPr>
+          <w:rFonts w:asciiTheme="majorHAnsi" w:hAnsiTheme="majorHAnsi"/>
+        </w:rPr>
+        <w:t>, </w:t>
+      </w:r>
+      <w:r>
+        <w:rPr>
+          <w:rFonts w:asciiTheme="majorHAnsi" w:hAnsiTheme="majorHAnsi"/>
+        </w:rPr>
+        <w:t>aproximadamente</w:t>
+      </w:r>
+      <w:r>
+        <w:rPr>
+          <w:rFonts w:asciiTheme="majorHAnsi" w:hAnsiTheme="majorHAnsi"/>
+        </w:rPr>
+        <w:t xml:space="preserve"> metade</w:t>
+      </w:r>
+      <w:r>
+        <w:rPr>
+          <w:rFonts w:ascii="Arial" w:hAnsi="Arial" w:cs="Arial"/>
+          <w:b/>
+          <w:bCs/>
+          <w:color w:val="212529"/>
+          <w:shd w:val="clear" w:color="auto" w:fill="FFFFFF"/>
+        </w:rPr>
+        <w:t xml:space="preserve"> </w:t>
+      </w:r>
+      <w:r>
+        <w:rPr>
+          <w:rFonts w:asciiTheme="majorHAnsi" w:hAnsiTheme="majorHAnsi"/>
+          <w:b/>
+          <w:bCs/>
+        </w:rPr>
+        <w:t>do montante de água utilizada no agronegócio é desperdiçada</w:t>
+      </w:r>
+      <w:r>
+        <w:rPr>
+          <w:rFonts w:asciiTheme="majorHAnsi" w:hAnsiTheme="majorHAnsi"/>
+        </w:rPr>
+        <w:t>. </w:t>
+      </w:r>
+      <w:r>
+        <w:rPr>
+          <w:rFonts w:asciiTheme="majorHAnsi" w:hAnsiTheme="majorHAnsi"/>
+        </w:rPr>
+        <w:t xml:space="preserve"> </w:t>
+      </w:r>
+    </w:p>
+    <w:p>
+      <w:pPr>
+        <w:rPr>
+          <w:rFonts w:asciiTheme="majorHAnsi" w:hAnsiTheme="majorHAnsi"/>
+        </w:rPr>
+      </w:pPr>
+      <w:r>
+        <w:rPr>
+          <w:rFonts w:asciiTheme="majorHAnsi" w:hAnsiTheme="majorHAnsi"/>
+        </w:rPr>
+        <w:t xml:space="preserve">Como parte da justificativa para esse cenário, </w:t>
+      </w:r>
+      <w:r>
+        <w:rPr>
+          <w:rFonts w:asciiTheme="majorHAnsi" w:hAnsiTheme="majorHAnsi"/>
+        </w:rPr>
+        <w:t>a Rede Agro</w:t>
+      </w:r>
+      <w:r>
+        <w:rPr>
+          <w:rFonts w:asciiTheme="majorHAnsi" w:hAnsiTheme="majorHAnsi"/>
+        </w:rPr>
+        <w:t xml:space="preserve"> informa que </w:t>
+      </w:r>
+      <w:r>
+        <w:rPr>
+          <w:rFonts w:asciiTheme="majorHAnsi" w:hAnsiTheme="majorHAnsi"/>
+        </w:rPr>
+        <w:t>e</w:t>
+      </w:r>
+      <w:r>
+        <w:rPr>
+          <w:rFonts w:asciiTheme="majorHAnsi" w:hAnsiTheme="majorHAnsi"/>
+        </w:rPr>
+        <w:t xml:space="preserve">ntre os principais motivos do desperdício de água no agronegócio </w:t>
+      </w:r>
+      <w:r>
+        <w:rPr>
+          <w:rFonts w:asciiTheme="majorHAnsi" w:hAnsiTheme="majorHAnsi"/>
+        </w:rPr>
+        <w:t>é a</w:t>
+      </w:r>
+      <w:r>
+        <w:rPr>
+          <w:rFonts w:asciiTheme="majorHAnsi" w:hAnsiTheme="majorHAnsi"/>
+        </w:rPr>
+        <w:t xml:space="preserve"> presença de </w:t>
+      </w:r>
+      <w:r>
+        <w:rPr>
+          <w:rFonts w:asciiTheme="majorHAnsi" w:hAnsiTheme="majorHAnsi"/>
+          <w:b/>
+          <w:bCs/>
+        </w:rPr>
+        <w:t>sistemas de irrigação mal executados </w:t>
+      </w:r>
+      <w:r>
+        <w:rPr>
+          <w:rFonts w:asciiTheme="majorHAnsi" w:hAnsiTheme="majorHAnsi"/>
+        </w:rPr>
+        <w:t>e a comum falta de controle do agricultor na quantidade utilizada nas lavouras e no processamento de seus produtos. </w:t>
+      </w:r>
+    </w:p>
+    <w:p>
+      <w:pPr>
+        <w:jc w:val="both"/>
+        <w:rPr>
+          <w:rFonts w:asciiTheme="majorHAnsi" w:hAnsiTheme="majorHAnsi"/>
+        </w:rPr>
+      </w:pPr>
+      <w:r>
+        <w:rPr>
+          <w:rFonts w:asciiTheme="majorHAnsi" w:hAnsiTheme="majorHAnsi"/>
+        </w:rPr>
+        <w:t xml:space="preserve">Então, se o agricultor não possuir um sistema de monitoramento </w:t>
+      </w:r>
+      <w:r>
+        <w:rPr>
+          <w:rFonts w:asciiTheme="majorHAnsi" w:hAnsiTheme="majorHAnsi"/>
+          <w:u w:val="single"/>
+        </w:rPr>
+        <w:t>automático</w:t>
+      </w:r>
+      <w:r>
+        <w:rPr>
+          <w:rFonts w:asciiTheme="majorHAnsi" w:hAnsiTheme="majorHAnsi"/>
+        </w:rPr>
+        <w:t xml:space="preserve"> da vazão de </w:t>
+      </w:r>
+      <w:r>
+        <w:rPr>
+          <w:rFonts w:asciiTheme="majorHAnsi" w:hAnsiTheme="majorHAnsi"/>
+        </w:rPr>
+        <w:t>água  e levando em consideração que a SEBRAE afirma que a automação é mais rápida e eficiente</w:t>
+      </w:r>
+      <w:r>
+        <w:rPr>
+          <w:rFonts w:asciiTheme="majorHAnsi" w:hAnsiTheme="majorHAnsi"/>
+        </w:rPr>
+        <w:t xml:space="preserve">, pode </w:t>
+      </w:r>
+      <w:r>
+        <w:rPr>
+          <w:rFonts w:asciiTheme="majorHAnsi" w:hAnsiTheme="majorHAnsi"/>
+          <w:b/>
+          <w:bCs/>
+        </w:rPr>
+        <w:t>se dizer que se ele tivesse o nosso monitoramento ele poderia estar economizando até 50% no consumo de água.</w:t>
+      </w:r>
+    </w:p>
+    <w:p>
+      <w:pPr>
+        <w:jc w:val="both"/>
+        <w:rPr>
+          <w:rFonts w:asciiTheme="majorHAnsi" w:hAnsiTheme="majorHAnsi"/>
+        </w:rPr>
+      </w:pPr>
+    </w:p>
+    <w:p>
+      <w:pPr>
+        <w:jc w:val="both"/>
+        <w:rPr>
+          <w:rFonts w:asciiTheme="majorHAnsi" w:hAnsiTheme="majorHAnsi"/>
+          <w:bCs/>
+          <w:sz w:val="20"/>
+          <w:szCs w:val="20"/>
+        </w:rPr>
+      </w:pPr>
+      <m:oMathPara>
+        <m:oMath>
           <m:r>
             <m:rPr>
-              <m:sty m:val="bi"/>
+              <m:sty m:val="b"/>
             </m:rPr>
             <w:rPr>
               <w:rFonts w:ascii="Cambria Math" w:hAnsi="Cambria Math"/>
-              <w:sz w:val="20"/>
-              <w:szCs w:val="20"/>
             </w:rPr>
-            <m:t>Faturamento</m:t>
+            <m:t>Economia</m:t>
           </m:r>
           <m:r>
             <m:rPr>
@@ -2912,59 +4067,114 @@
               <w:sz w:val="20"/>
               <w:szCs w:val="20"/>
             </w:rPr>
-            <m:t xml:space="preserve"> Bruto</m:t>
+            <m:t xml:space="preserve"> =</m:t>
           </m:r>
-          <m:r>
-            <m:rPr>
-              <m:sty m:val="bi"/>
-            </m:rPr>
-            <w:rPr>
-              <w:rFonts w:ascii="Cambria Math" w:hAnsi="Cambria Math"/>
-              <w:sz w:val="20"/>
-              <w:szCs w:val="20"/>
-            </w:rPr>
-            <m:t xml:space="preserve"> Anual</m:t>
-          </m:r>
-          <m:r>
-            <m:rPr>
-              <m:sty m:val="bi"/>
-            </m:rPr>
-            <w:rPr>
-              <w:rFonts w:ascii="Cambria Math" w:hAnsi="Cambria Math"/>
-              <w:sz w:val="20"/>
-              <w:szCs w:val="20"/>
-            </w:rPr>
-            <m:t xml:space="preserve"> </m:t>
-          </m:r>
-          <m:r>
-            <m:rPr>
-              <m:sty m:val="bi"/>
-            </m:rPr>
-            <w:rPr>
-              <w:rFonts w:ascii="Cambria Math" w:hAnsi="Cambria Math"/>
-              <w:sz w:val="20"/>
-              <w:szCs w:val="20"/>
-            </w:rPr>
-            <m:t xml:space="preserve">Atual </m:t>
-          </m:r>
-          <m:r>
-            <m:rPr>
-              <m:sty m:val="bi"/>
-            </m:rPr>
-            <w:rPr>
-              <w:rFonts w:ascii="Cambria Math" w:hAnsi="Cambria Math"/>
-              <w:sz w:val="20"/>
-              <w:szCs w:val="20"/>
-            </w:rPr>
-            <m:t>x 250%</m:t>
-          </m:r>
+          <m:f>
+            <m:fPr>
+              <m:ctrlPr>
+                <w:rPr>
+                  <w:rFonts w:ascii="Cambria Math" w:hAnsi="Cambria Math"/>
+                  <w:bCs/>
+                  <w:i/>
+                  <w:sz w:val="20"/>
+                  <w:szCs w:val="20"/>
+                </w:rPr>
+              </m:ctrlPr>
+            </m:fPr>
+            <m:num>
+              <m:r>
+                <w:rPr>
+                  <w:rFonts w:ascii="Cambria Math" w:hAnsi="Cambria Math"/>
+                  <w:sz w:val="20"/>
+                  <w:szCs w:val="20"/>
+                </w:rPr>
+                <m:t>valor gasto informado pelo agricultor em L/dia</m:t>
+              </m:r>
+              <m:ctrlPr>
+                <w:rPr>
+                  <w:rFonts w:ascii="Cambria Math" w:hAnsi="Cambria Math"/>
+                  <w:b/>
+                  <w:i/>
+                  <w:sz w:val="20"/>
+                  <w:szCs w:val="20"/>
+                </w:rPr>
+              </m:ctrlPr>
+            </m:num>
+            <m:den>
+              <m:r>
+                <m:rPr>
+                  <m:sty m:val="bi"/>
+                </m:rPr>
+                <w:rPr>
+                  <w:rFonts w:ascii="Cambria Math" w:hAnsi="Cambria Math"/>
+                  <w:sz w:val="20"/>
+                  <w:szCs w:val="20"/>
+                </w:rPr>
+                <m:t>2</m:t>
+              </m:r>
+            </m:den>
+          </m:f>
         </m:oMath>
       </m:oMathPara>
     </w:p>
     <w:p>
       <w:pPr>
-        <w:rPr>
-          <w:rFonts w:asciiTheme="majorHAnsi" w:hAnsiTheme="majorHAnsi"/>
+        <w:jc w:val="both"/>
+        <w:rPr>
+          <w:rFonts w:asciiTheme="majorHAnsi" w:hAnsiTheme="majorHAnsi"/>
+          <w:b/>
+          <w:bCs/>
+        </w:rPr>
+      </w:pPr>
+    </w:p>
+    <w:p>
+      <w:pPr>
+        <w:jc w:val="both"/>
+        <w:rPr>
+          <w:rFonts w:asciiTheme="majorHAnsi" w:hAnsiTheme="majorHAnsi"/>
+        </w:rPr>
+      </w:pPr>
+    </w:p>
+    <w:p>
+      <w:pPr>
+        <w:jc w:val="both"/>
+        <w:rPr>
+          <w:rFonts w:asciiTheme="majorHAnsi" w:hAnsiTheme="majorHAnsi"/>
+        </w:rPr>
+      </w:pPr>
+    </w:p>
+    <w:p>
+      <w:pPr>
+        <w:jc w:val="both"/>
+        <w:rPr>
+          <w:rFonts w:asciiTheme="majorHAnsi" w:hAnsiTheme="majorHAnsi"/>
+        </w:rPr>
+      </w:pPr>
+    </w:p>
+    <w:p>
+      <w:pPr>
+        <w:jc w:val="both"/>
+        <w:rPr>
+          <w:rFonts w:asciiTheme="majorHAnsi" w:hAnsiTheme="majorHAnsi"/>
+          <w:i/>
+          <w:iCs/>
+        </w:rPr>
+      </w:pPr>
+    </w:p>
+    <w:p>
+      <w:pPr>
+        <w:rPr>
+          <w:rFonts w:asciiTheme="majorHAnsi" w:hAnsiTheme="majorHAnsi"/>
+        </w:rPr>
+      </w:pPr>
+    </w:p>
+    <w:p>
+      <w:pPr>
+        <w:jc w:val="center"/>
+        <w:rPr>
+          <w:rFonts w:asciiTheme="majorHAnsi" w:hAnsiTheme="majorHAnsi"/>
+          <w:b/>
+          <w:bCs/>
         </w:rPr>
       </w:pPr>
       <w:r>
@@ -2976,6 +4186,13 @@
     </w:p>
     <w:p>
       <w:pPr>
+        <w:rPr>
+          <w:rFonts w:asciiTheme="majorHAnsi" w:hAnsiTheme="majorHAnsi"/>
+        </w:rPr>
+      </w:pPr>
+    </w:p>
+    <w:p>
+      <w:pPr>
         <w:jc w:val="center"/>
         <w:rPr>
           <w:rFonts w:asciiTheme="majorHAnsi" w:hAnsiTheme="majorHAnsi"/>
@@ -2989,7 +4206,6 @@
           <w:b/>
           <w:bCs/>
         </w:rPr>
-        <w:lastRenderedPageBreak/>
         <w:t>BIBLIOGRAFIA</w:t>
       </w:r>
     </w:p>
@@ -3009,7 +4225,7 @@
           <w:rFonts w:asciiTheme="majorHAnsi" w:hAnsiTheme="majorHAnsi"/>
         </w:rPr>
       </w:pPr>
-      <w:hyperlink r:id="rId10" w:history="1">
+      <w:hyperlink r:id="rId12" w:history="1">
         <w:r>
           <w:rPr>
             <w:rStyle w:val="Hyperlink"/>
@@ -3025,7 +4241,7 @@
           <w:rFonts w:asciiTheme="majorHAnsi" w:hAnsiTheme="majorHAnsi"/>
         </w:rPr>
       </w:pPr>
-      <w:hyperlink r:id="rId11" w:history="1">
+      <w:hyperlink r:id="rId13" w:history="1">
         <w:r>
           <w:rPr>
             <w:rStyle w:val="Hyperlink"/>
@@ -3041,7 +4257,7 @@
           <w:rFonts w:asciiTheme="majorHAnsi" w:hAnsiTheme="majorHAnsi"/>
         </w:rPr>
       </w:pPr>
-      <w:hyperlink r:id="rId12" w:history="1">
+      <w:hyperlink r:id="rId14" w:anchor=":~:text=A%20ado%C3%A7%C3%A3o%20de%20pr%C3%A1ticas%20de%20manejo%20na%20agricultura%20irrigada%20e,287%2D294%2C%201998" w:history="1">
         <w:r>
           <w:rPr>
             <w:rStyle w:val="Hyperlink"/>
@@ -3057,7 +4273,7 @@
           <w:rFonts w:asciiTheme="majorHAnsi" w:hAnsiTheme="majorHAnsi"/>
         </w:rPr>
       </w:pPr>
-      <w:hyperlink r:id="rId13" w:history="1">
+      <w:hyperlink r:id="rId15" w:history="1">
         <w:r>
           <w:rPr>
             <w:rStyle w:val="Hyperlink"/>
@@ -3073,7 +4289,7 @@
           <w:rFonts w:asciiTheme="majorHAnsi" w:hAnsiTheme="majorHAnsi"/>
         </w:rPr>
       </w:pPr>
-      <w:hyperlink r:id="rId14" w:history="1">
+      <w:hyperlink r:id="rId16" w:history="1">
         <w:r>
           <w:rPr>
             <w:rStyle w:val="Hyperlink"/>
@@ -3089,7 +4305,7 @@
           <w:rFonts w:asciiTheme="majorHAnsi" w:hAnsiTheme="majorHAnsi"/>
         </w:rPr>
       </w:pPr>
-      <w:hyperlink r:id="rId15" w:history="1">
+      <w:hyperlink r:id="rId17" w:history="1">
         <w:r>
           <w:rPr>
             <w:rStyle w:val="Hyperlink"/>
@@ -3105,7 +4321,7 @@
           <w:rFonts w:asciiTheme="majorHAnsi" w:hAnsiTheme="majorHAnsi"/>
         </w:rPr>
       </w:pPr>
-      <w:hyperlink r:id="rId16" w:history="1">
+      <w:hyperlink r:id="rId18" w:history="1">
         <w:r>
           <w:rPr>
             <w:rStyle w:val="Hyperlink"/>
@@ -3121,7 +4337,7 @@
           <w:rFonts w:asciiTheme="majorHAnsi" w:hAnsiTheme="majorHAnsi"/>
         </w:rPr>
       </w:pPr>
-      <w:hyperlink r:id="rId17" w:history="1">
+      <w:hyperlink r:id="rId19" w:history="1">
         <w:r>
           <w:rPr>
             <w:rStyle w:val="Hyperlink"/>
@@ -3134,10 +4350,11 @@
     <w:p>
       <w:pPr>
         <w:rPr>
-          <w:rFonts w:asciiTheme="majorHAnsi" w:hAnsiTheme="majorHAnsi"/>
-        </w:rPr>
-      </w:pPr>
-      <w:hyperlink r:id="rId18" w:history="1">
+          <w:rStyle w:val="Hyperlink"/>
+          <w:rFonts w:asciiTheme="majorHAnsi" w:hAnsiTheme="majorHAnsi"/>
+        </w:rPr>
+      </w:pPr>
+      <w:hyperlink r:id="rId20" w:history="1">
         <w:r>
           <w:rPr>
             <w:rStyle w:val="Hyperlink"/>
@@ -3149,6 +4366,100 @@
     </w:p>
     <w:p>
       <w:pPr>
+        <w:jc w:val="both"/>
+        <w:rPr>
+          <w:rFonts w:asciiTheme="majorHAnsi" w:hAnsiTheme="majorHAnsi"/>
+        </w:rPr>
+      </w:pPr>
+      <w:hyperlink r:id="rId21" w:history="1">
+        <w:r>
+          <w:rPr>
+            <w:rStyle w:val="Hyperlink"/>
+            <w:rFonts w:asciiTheme="majorHAnsi" w:hAnsiTheme="majorHAnsi"/>
+          </w:rPr>
+          <w:t>https://www.waterfootprint.org/resources/Mekonnen-Hoekstra-2011-WaterFootprintCrops.pdf</w:t>
+        </w:r>
+      </w:hyperlink>
+    </w:p>
+    <w:p>
+      <w:pPr>
+        <w:rPr>
+          <w:rFonts w:asciiTheme="majorHAnsi" w:hAnsiTheme="majorHAnsi"/>
+        </w:rPr>
+      </w:pPr>
+      <w:hyperlink r:id="rId22" w:anchor=":~:text=Quanto%20tempo%20entre%20o%20plantio,de%2090%20a%20120%20dias" w:history="1">
+        <w:r>
+          <w:rPr>
+            <w:rStyle w:val="Hyperlink"/>
+            <w:rFonts w:asciiTheme="majorHAnsi" w:hAnsiTheme="majorHAnsi"/>
+          </w:rPr>
+          <w:t>https://www.agro.bayer.com.br/conteudos/quando-plantar-soja#:~:text=Quanto%20tempo%20entre%20o%20plantio,de%2090%20a%20120%20dias</w:t>
+        </w:r>
+      </w:hyperlink>
+      <w:r>
+        <w:rPr>
+          <w:rFonts w:asciiTheme="majorHAnsi" w:hAnsiTheme="majorHAnsi"/>
+        </w:rPr>
+        <w:t>.</w:t>
+      </w:r>
+    </w:p>
+    <w:p>
+      <w:pPr>
+        <w:rPr>
+          <w:rFonts w:asciiTheme="majorHAnsi" w:hAnsiTheme="majorHAnsi"/>
+        </w:rPr>
+      </w:pPr>
+      <w:hyperlink r:id="rId23" w:history="1">
+        <w:r>
+          <w:rPr>
+            <w:rStyle w:val="Hyperlink"/>
+            <w:rFonts w:asciiTheme="majorHAnsi" w:hAnsiTheme="majorHAnsi"/>
+          </w:rPr>
+          <w:t>https://www.gazetadopovo.com.br/vida-e-cidadania/quase-metade-da-agua-usada-na-agricultura-e-desperdicada-8cloqojyzd90xgtv7tdik6pn2/</w:t>
+        </w:r>
+      </w:hyperlink>
+    </w:p>
+    <w:p>
+      <w:pPr>
+        <w:rPr>
+          <w:rFonts w:asciiTheme="majorHAnsi" w:hAnsiTheme="majorHAnsi"/>
+        </w:rPr>
+      </w:pPr>
+      <w:hyperlink r:id="rId24" w:history="1">
+        <w:r>
+          <w:rPr>
+            <w:rStyle w:val="Hyperlink"/>
+            <w:rFonts w:asciiTheme="majorHAnsi" w:hAnsiTheme="majorHAnsi"/>
+          </w:rPr>
+          <w:t>https://www.sebrae-sc.com.br/observatorio/relatorio-de-inteligencia/desperdicio-de-agua-no-agronegocio</w:t>
+        </w:r>
+      </w:hyperlink>
+    </w:p>
+    <w:p>
+      <w:pPr>
+        <w:rPr>
+          <w:rFonts w:asciiTheme="majorHAnsi" w:hAnsiTheme="majorHAnsi"/>
+        </w:rPr>
+      </w:pPr>
+      <w:hyperlink r:id="rId25" w:anchor=":~:text=Entre%20os%20principais%20motivos%20do%20desperd%C3%ADcio%20de%20%C3%A1gua%20no%20agroneg%C3%B3cio%20podemos%20destacar%20a%20presen%C3%A7a%20de%20sistemas%20de%20irriga%C3%A7%C3%A3o%20mal%20executados%20e%20a%20comum%20falta%20de%20controle%20do%20agricultor%20na%20quantidade%20utilizada%20nas%20lavouras%20e%20no%20processamento%20de%20seus%20produtos" w:history="1">
+        <w:r>
+          <w:rPr>
+            <w:rStyle w:val="Hyperlink"/>
+            <w:rFonts w:asciiTheme="majorHAnsi" w:hAnsiTheme="majorHAnsi"/>
+          </w:rPr>
+          <w:t>https://www.redeagro.agr.br/medidas-e-acoes-para-otimizar-o-consumo-de-agua-no-campo/#:~:text=Entre%20os%20principais%20motivos%20do%20desperd%C3%ADcio%20de%20%C3%A1gua%20no%20agroneg%C3%B3cio%20podemos%20destacar%20a%20presen%C3%A7a%20de%20sistemas%20de%20irriga%C3%A7%C3%A3o%20mal%20executados%20e%20a%20comum%20falta%20de%20controle%20do%20agricultor%20na%20quantidade%20utilizada%20nas%20lavouras%20e%20no%20processamento%20de%20seus%20produtos</w:t>
+        </w:r>
+      </w:hyperlink>
+    </w:p>
+    <w:p>
+      <w:pPr>
+        <w:rPr>
+          <w:rFonts w:asciiTheme="majorHAnsi" w:hAnsiTheme="majorHAnsi"/>
+        </w:rPr>
+      </w:pPr>
+    </w:p>
+    <w:p>
+      <w:pPr>
         <w:rPr>
           <w:rFonts w:asciiTheme="majorHAnsi" w:hAnsiTheme="majorHAnsi"/>
         </w:rPr>
@@ -3171,7 +4482,7 @@
       </w:pPr>
     </w:p>
     <w:sectPr>
-      <w:headerReference w:type="default" r:id="rId19"/>
+      <w:headerReference w:type="default" r:id="rId26"/>
       <w:pgSz w:w="11906" w:h="16838"/>
       <w:pgMar w:top="1417" w:right="1701" w:bottom="1417" w:left="1701" w:header="708" w:footer="708" w:gutter="0"/>
       <w:cols w:space="708"/>
@@ -3292,6 +4603,155 @@
 <file path=word/numbering.xml><?xml version="1.0" encoding="utf-8"?>
 <w:numbering xmlns:wpc="http://schemas.microsoft.com/office/word/2010/wordprocessingCanvas" xmlns:cx="http://schemas.microsoft.com/office/drawing/2014/chartex" xmlns:cx1="http://schemas.microsoft.com/office/drawing/2015/9/8/chartex" xmlns:cx2="http://schemas.microsoft.com/office/drawing/2015/10/21/chartex" xmlns:cx3="http://schemas.microsoft.com/office/drawing/2016/5/9/chartex" xmlns:cx4="http://schemas.microsoft.com/office/drawing/2016/5/10/chartex" xmlns:cx5="http://schemas.microsoft.com/office/drawing/2016/5/11/chartex" xmlns:cx6="http://schemas.microsoft.com/office/drawing/2016/5/12/chartex" xmlns:cx7="http://schemas.microsoft.com/office/drawing/2016/5/13/chartex" xmlns:cx8="http://schemas.microsoft.com/office/drawing/2016/5/14/chartex" xmlns:mc="http://schemas.openxmlformats.org/markup-compatibility/2006" xmlns:aink="http://schemas.microsoft.com/office/drawing/2016/ink" xmlns:am3d="http://schemas.microsoft.com/office/drawing/2017/model3d" xmlns:o="urn:schemas-microsoft-com:office:office" xmlns:oel="http://schemas.microsoft.com/office/2019/extlst" xmlns:r="http://schemas.openxmlformats.org/officeDocument/2006/relationships" xmlns:m="http://schemas.openxmlformats.org/officeDocument/2006/math" xmlns:v="urn:schemas-microsoft-com:vml" xmlns:wp14="http://schemas.microsoft.com/office/word/2010/wordprocessingDrawing" xmlns:wp="http://schemas.openxmlformats.org/drawingml/2006/wordprocessingDrawing" xmlns:w10="urn:schemas-microsoft-com:office:word" xmlns:w="http://schemas.openxmlformats.org/wordprocessingml/2006/main" xmlns:w14="http://schemas.microsoft.com/office/word/2010/wordml" xmlns:w15="http://schemas.microsoft.com/office/word/2012/wordml" xmlns:w16cex="http://schemas.microsoft.com/office/word/2018/wordml/cex" xmlns:w16cid="http://schemas.microsoft.com/office/word/2016/wordml/cid" xmlns:w16="http://schemas.microsoft.com/office/word/2018/wordml" xmlns:w16du="http://schemas.microsoft.com/office/word/2023/wordml/word16du" xmlns:w16sdtdh="http://schemas.microsoft.com/office/word/2020/wordml/sdtdatahash" xmlns:w16se="http://schemas.microsoft.com/office/word/2015/wordml/symex" xmlns:wpg="http://schemas.microsoft.com/office/word/2010/wordprocessingGroup" xmlns:wpi="http://schemas.microsoft.com/office/word/2010/wordprocessingInk" xmlns:wne="http://schemas.microsoft.com/office/word/2006/wordml" xmlns:wps="http://schemas.microsoft.com/office/word/2010/wordprocessingShape" mc:Ignorable="w14 w15 w16se w16cid w16 w16cex w16sdtdh w16du wp14">
   <w:abstractNum w:abstractNumId="0" w15:restartNumberingAfterBreak="0">
+    <w:nsid w:val="04055F04"/>
+    <w:multiLevelType w:val="multilevel"/>
+    <w:tmpl w:val="ADA077A8"/>
+    <w:lvl w:ilvl="0">
+      <w:start w:val="1"/>
+      <w:numFmt w:val="bullet"/>
+      <w:lvlText w:val=""/>
+      <w:lvlJc w:val="left"/>
+      <w:pPr>
+        <w:tabs>
+          <w:tab w:val="num" w:pos="720"/>
+        </w:tabs>
+        <w:ind w:left="720" w:hanging="360"/>
+      </w:pPr>
+      <w:rPr>
+        <w:rFonts w:ascii="Symbol" w:hAnsi="Symbol" w:hint="default"/>
+        <w:sz w:val="20"/>
+      </w:rPr>
+    </w:lvl>
+    <w:lvl w:ilvl="1" w:tentative="1">
+      <w:start w:val="1"/>
+      <w:numFmt w:val="bullet"/>
+      <w:lvlText w:val="o"/>
+      <w:lvlJc w:val="left"/>
+      <w:pPr>
+        <w:tabs>
+          <w:tab w:val="num" w:pos="1440"/>
+        </w:tabs>
+        <w:ind w:left="1440" w:hanging="360"/>
+      </w:pPr>
+      <w:rPr>
+        <w:rFonts w:ascii="Courier New" w:hAnsi="Courier New" w:hint="default"/>
+        <w:sz w:val="20"/>
+      </w:rPr>
+    </w:lvl>
+    <w:lvl w:ilvl="2" w:tentative="1">
+      <w:start w:val="1"/>
+      <w:numFmt w:val="bullet"/>
+      <w:lvlText w:val=""/>
+      <w:lvlJc w:val="left"/>
+      <w:pPr>
+        <w:tabs>
+          <w:tab w:val="num" w:pos="2160"/>
+        </w:tabs>
+        <w:ind w:left="2160" w:hanging="360"/>
+      </w:pPr>
+      <w:rPr>
+        <w:rFonts w:ascii="Wingdings" w:hAnsi="Wingdings" w:hint="default"/>
+        <w:sz w:val="20"/>
+      </w:rPr>
+    </w:lvl>
+    <w:lvl w:ilvl="3" w:tentative="1">
+      <w:start w:val="1"/>
+      <w:numFmt w:val="bullet"/>
+      <w:lvlText w:val=""/>
+      <w:lvlJc w:val="left"/>
+      <w:pPr>
+        <w:tabs>
+          <w:tab w:val="num" w:pos="2880"/>
+        </w:tabs>
+        <w:ind w:left="2880" w:hanging="360"/>
+      </w:pPr>
+      <w:rPr>
+        <w:rFonts w:ascii="Wingdings" w:hAnsi="Wingdings" w:hint="default"/>
+        <w:sz w:val="20"/>
+      </w:rPr>
+    </w:lvl>
+    <w:lvl w:ilvl="4" w:tentative="1">
+      <w:start w:val="1"/>
+      <w:numFmt w:val="bullet"/>
+      <w:lvlText w:val=""/>
+      <w:lvlJc w:val="left"/>
+      <w:pPr>
+        <w:tabs>
+          <w:tab w:val="num" w:pos="3600"/>
+        </w:tabs>
+        <w:ind w:left="3600" w:hanging="360"/>
+      </w:pPr>
+      <w:rPr>
+        <w:rFonts w:ascii="Wingdings" w:hAnsi="Wingdings" w:hint="default"/>
+        <w:sz w:val="20"/>
+      </w:rPr>
+    </w:lvl>
+    <w:lvl w:ilvl="5" w:tentative="1">
+      <w:start w:val="1"/>
+      <w:numFmt w:val="bullet"/>
+      <w:lvlText w:val=""/>
+      <w:lvlJc w:val="left"/>
+      <w:pPr>
+        <w:tabs>
+          <w:tab w:val="num" w:pos="4320"/>
+        </w:tabs>
+        <w:ind w:left="4320" w:hanging="360"/>
+      </w:pPr>
+      <w:rPr>
+        <w:rFonts w:ascii="Wingdings" w:hAnsi="Wingdings" w:hint="default"/>
+        <w:sz w:val="20"/>
+      </w:rPr>
+    </w:lvl>
+    <w:lvl w:ilvl="6" w:tentative="1">
+      <w:start w:val="1"/>
+      <w:numFmt w:val="bullet"/>
+      <w:lvlText w:val=""/>
+      <w:lvlJc w:val="left"/>
+      <w:pPr>
+        <w:tabs>
+          <w:tab w:val="num" w:pos="5040"/>
+        </w:tabs>
+        <w:ind w:left="5040" w:hanging="360"/>
+      </w:pPr>
+      <w:rPr>
+        <w:rFonts w:ascii="Wingdings" w:hAnsi="Wingdings" w:hint="default"/>
+        <w:sz w:val="20"/>
+      </w:rPr>
+    </w:lvl>
+    <w:lvl w:ilvl="7" w:tentative="1">
+      <w:start w:val="1"/>
+      <w:numFmt w:val="bullet"/>
+      <w:lvlText w:val=""/>
+      <w:lvlJc w:val="left"/>
+      <w:pPr>
+        <w:tabs>
+          <w:tab w:val="num" w:pos="5760"/>
+        </w:tabs>
+        <w:ind w:left="5760" w:hanging="360"/>
+      </w:pPr>
+      <w:rPr>
+        <w:rFonts w:ascii="Wingdings" w:hAnsi="Wingdings" w:hint="default"/>
+        <w:sz w:val="20"/>
+      </w:rPr>
+    </w:lvl>
+    <w:lvl w:ilvl="8" w:tentative="1">
+      <w:start w:val="1"/>
+      <w:numFmt w:val="bullet"/>
+      <w:lvlText w:val=""/>
+      <w:lvlJc w:val="left"/>
+      <w:pPr>
+        <w:tabs>
+          <w:tab w:val="num" w:pos="6480"/>
+        </w:tabs>
+        <w:ind w:left="6480" w:hanging="360"/>
+      </w:pPr>
+      <w:rPr>
+        <w:rFonts w:ascii="Wingdings" w:hAnsi="Wingdings" w:hint="default"/>
+        <w:sz w:val="20"/>
+      </w:rPr>
+    </w:lvl>
+  </w:abstractNum>
+  <w:abstractNum w:abstractNumId="1" w15:restartNumberingAfterBreak="0">
     <w:nsid w:val="37F5744C"/>
     <w:multiLevelType w:val="hybridMultilevel"/>
     <w:tmpl w:val="CA221BF2"/>
@@ -3377,7 +4837,7 @@
       </w:pPr>
     </w:lvl>
   </w:abstractNum>
-  <w:abstractNum w:abstractNumId="1" w15:restartNumberingAfterBreak="0">
+  <w:abstractNum w:abstractNumId="2" w15:restartNumberingAfterBreak="0">
     <w:nsid w:val="383B7A5F"/>
     <w:multiLevelType w:val="hybridMultilevel"/>
     <w:tmpl w:val="BCC6A1D6"/>
@@ -3490,11 +4950,130 @@
       </w:rPr>
     </w:lvl>
   </w:abstractNum>
+  <w:abstractNum w:abstractNumId="3" w15:restartNumberingAfterBreak="0">
+    <w:nsid w:val="6F07201E"/>
+    <w:multiLevelType w:val="hybridMultilevel"/>
+    <w:tmpl w:val="9F6EB620"/>
+    <w:lvl w:ilvl="0" w:tplc="04160001">
+      <w:start w:val="1"/>
+      <w:numFmt w:val="bullet"/>
+      <w:lvlText w:val=""/>
+      <w:lvlJc w:val="left"/>
+      <w:pPr>
+        <w:ind w:left="720" w:hanging="360"/>
+      </w:pPr>
+      <w:rPr>
+        <w:rFonts w:ascii="Symbol" w:hAnsi="Symbol" w:hint="default"/>
+      </w:rPr>
+    </w:lvl>
+    <w:lvl w:ilvl="1" w:tplc="04160003" w:tentative="1">
+      <w:start w:val="1"/>
+      <w:numFmt w:val="bullet"/>
+      <w:lvlText w:val="o"/>
+      <w:lvlJc w:val="left"/>
+      <w:pPr>
+        <w:ind w:left="1440" w:hanging="360"/>
+      </w:pPr>
+      <w:rPr>
+        <w:rFonts w:ascii="Courier New" w:hAnsi="Courier New" w:cs="Courier New" w:hint="default"/>
+      </w:rPr>
+    </w:lvl>
+    <w:lvl w:ilvl="2" w:tplc="04160005" w:tentative="1">
+      <w:start w:val="1"/>
+      <w:numFmt w:val="bullet"/>
+      <w:lvlText w:val=""/>
+      <w:lvlJc w:val="left"/>
+      <w:pPr>
+        <w:ind w:left="2160" w:hanging="360"/>
+      </w:pPr>
+      <w:rPr>
+        <w:rFonts w:ascii="Wingdings" w:hAnsi="Wingdings" w:hint="default"/>
+      </w:rPr>
+    </w:lvl>
+    <w:lvl w:ilvl="3" w:tplc="04160001" w:tentative="1">
+      <w:start w:val="1"/>
+      <w:numFmt w:val="bullet"/>
+      <w:lvlText w:val=""/>
+      <w:lvlJc w:val="left"/>
+      <w:pPr>
+        <w:ind w:left="2880" w:hanging="360"/>
+      </w:pPr>
+      <w:rPr>
+        <w:rFonts w:ascii="Symbol" w:hAnsi="Symbol" w:hint="default"/>
+      </w:rPr>
+    </w:lvl>
+    <w:lvl w:ilvl="4" w:tplc="04160003" w:tentative="1">
+      <w:start w:val="1"/>
+      <w:numFmt w:val="bullet"/>
+      <w:lvlText w:val="o"/>
+      <w:lvlJc w:val="left"/>
+      <w:pPr>
+        <w:ind w:left="3600" w:hanging="360"/>
+      </w:pPr>
+      <w:rPr>
+        <w:rFonts w:ascii="Courier New" w:hAnsi="Courier New" w:cs="Courier New" w:hint="default"/>
+      </w:rPr>
+    </w:lvl>
+    <w:lvl w:ilvl="5" w:tplc="04160005" w:tentative="1">
+      <w:start w:val="1"/>
+      <w:numFmt w:val="bullet"/>
+      <w:lvlText w:val=""/>
+      <w:lvlJc w:val="left"/>
+      <w:pPr>
+        <w:ind w:left="4320" w:hanging="360"/>
+      </w:pPr>
+      <w:rPr>
+        <w:rFonts w:ascii="Wingdings" w:hAnsi="Wingdings" w:hint="default"/>
+      </w:rPr>
+    </w:lvl>
+    <w:lvl w:ilvl="6" w:tplc="04160001" w:tentative="1">
+      <w:start w:val="1"/>
+      <w:numFmt w:val="bullet"/>
+      <w:lvlText w:val=""/>
+      <w:lvlJc w:val="left"/>
+      <w:pPr>
+        <w:ind w:left="5040" w:hanging="360"/>
+      </w:pPr>
+      <w:rPr>
+        <w:rFonts w:ascii="Symbol" w:hAnsi="Symbol" w:hint="default"/>
+      </w:rPr>
+    </w:lvl>
+    <w:lvl w:ilvl="7" w:tplc="04160003" w:tentative="1">
+      <w:start w:val="1"/>
+      <w:numFmt w:val="bullet"/>
+      <w:lvlText w:val="o"/>
+      <w:lvlJc w:val="left"/>
+      <w:pPr>
+        <w:ind w:left="5760" w:hanging="360"/>
+      </w:pPr>
+      <w:rPr>
+        <w:rFonts w:ascii="Courier New" w:hAnsi="Courier New" w:cs="Courier New" w:hint="default"/>
+      </w:rPr>
+    </w:lvl>
+    <w:lvl w:ilvl="8" w:tplc="04160005" w:tentative="1">
+      <w:start w:val="1"/>
+      <w:numFmt w:val="bullet"/>
+      <w:lvlText w:val=""/>
+      <w:lvlJc w:val="left"/>
+      <w:pPr>
+        <w:ind w:left="6480" w:hanging="360"/>
+      </w:pPr>
+      <w:rPr>
+        <w:rFonts w:ascii="Wingdings" w:hAnsi="Wingdings" w:hint="default"/>
+      </w:rPr>
+    </w:lvl>
+  </w:abstractNum>
   <w:num w:numId="1" w16cid:durableId="1893537864">
+    <w:abstractNumId w:val="1"/>
+  </w:num>
+  <w:num w:numId="2" w16cid:durableId="1718040584">
+    <w:abstractNumId w:val="2"/>
+  </w:num>
+  <w:num w:numId="3" w16cid:durableId="80760276">
     <w:abstractNumId w:val="0"/>
   </w:num>
-  <w:num w:numId="2" w16cid:durableId="1718040584">
-    <w:abstractNumId w:val="1"/>
+  <w:num w:numId="4" w16cid:durableId="1835682022">
+    <w:abstractNumId w:val="3"/>
   </w:num>
 </w:numbering>
 </file>
@@ -4102,6 +5681,7 @@
   <w:style w:type="character" w:default="1" w:styleId="Fontepargpadro">
     <w:name w:val="Default Paragraph Font"/>
     <w:uiPriority w:val="1"/>
+    <w:semiHidden/>
     <w:unhideWhenUsed/>
   </w:style>
   <w:style w:type="table" w:default="1" w:styleId="Tabelanormal">
@@ -4492,6 +6072,18 @@
     <w:uiPriority w:val="99"/>
     <w:rsid w:val="003109D2"/>
   </w:style>
+  <w:style w:type="character" w:styleId="HiperlinkVisitado">
+    <w:name w:val="FollowedHyperlink"/>
+    <w:basedOn w:val="Fontepargpadro"/>
+    <w:uiPriority w:val="99"/>
+    <w:semiHidden/>
+    <w:unhideWhenUsed/>
+    <w:rsid w:val="009928E4"/>
+    <w:rPr>
+      <w:color w:val="96607D" w:themeColor="followedHyperlink"/>
+      <w:u w:val="single"/>
+    </w:rPr>
+  </w:style>
 </w:styles>
 </file>
 
